--- a/cd/doc/techniczna/InstrukcjaInstalacjiStacjaRobocza_Oracle11.docx
+++ b/cd/doc/techniczna/InstrukcjaInstalacjiStacjaRobocza_Oracle11.docx
@@ -150,10 +150,28 @@
                 <w:szCs w:val="22"/>
                 <w:lang w:eastAsia="en-US"/>
               </w:rPr>
-              <w:t xml:space="preserve"> zablokował instalację? Przejdź do właściwości pliku i kliknij pole wybory Odblokuj.</w:t>
+              <w:t xml:space="preserve"> zablokował instalację? Przejdź do właściw</w:t>
+            </w:r>
+            <w:r>
+              <w:rPr>
+                <w:rFonts w:eastAsiaTheme="minorHAnsi"/>
+                <w:sz w:val="22"/>
+                <w:szCs w:val="22"/>
+                <w:lang w:eastAsia="en-US"/>
+              </w:rPr>
+              <w:t>ości pliku i kliknij pole wyboru</w:t>
             </w:r>
             <w:bookmarkStart w:id="1" w:name="_GoBack"/>
             <w:bookmarkEnd w:id="1"/>
+            <w:r>
+              <w:rPr>
+                <w:rFonts w:eastAsiaTheme="minorHAnsi"/>
+                <w:sz w:val="22"/>
+                <w:szCs w:val="22"/>
+                <w:lang w:eastAsia="en-US"/>
+              </w:rPr>
+              <w:t xml:space="preserve"> Odblokuj.</w:t>
+            </w:r>
           </w:p>
           <w:p/>
           <w:p>
@@ -161,6 +179,9 @@
               <w:jc w:val="center"/>
             </w:pPr>
             <w:r>
+              <w:rPr>
+                <w:noProof/>
+              </w:rPr>
               <w:drawing>
                 <wp:inline distT="0" distB="0" distL="0" distR="0" wp14:anchorId="2532412B" wp14:editId="1B86CA9C">
                   <wp:extent cx="2305050" cy="3078968"/>
@@ -207,52 +228,6 @@
       </w:tr>
     </w:tbl>
     <w:p/>
-    <w:p>
-      <w:pPr>
-        <w:pStyle w:val="Akapitzlist"/>
-        <w:numPr>
-          <w:ilvl w:val="0"/>
-          <w:numId w:val="41"/>
-        </w:numPr>
-        <w:rPr>
-          <w:rFonts w:ascii="Times New Roman" w:hAnsi="Times New Roman" w:cs="Times New Roman"/>
-        </w:rPr>
-      </w:pPr>
-      <w:r>
-        <w:rPr>
-          <w:rFonts w:ascii="Times New Roman" w:hAnsi="Times New Roman" w:cs="Times New Roman"/>
-        </w:rPr>
-        <w:t xml:space="preserve">Uruchom plik C:\Program </w:t>
-      </w:r>
-      <w:proofErr w:type="spellStart"/>
-      <w:r>
-        <w:rPr>
-          <w:rFonts w:ascii="Times New Roman" w:hAnsi="Times New Roman" w:cs="Times New Roman"/>
-        </w:rPr>
-        <w:t>Files</w:t>
-      </w:r>
-      <w:proofErr w:type="spellEnd"/>
-      <w:r>
-        <w:rPr>
-          <w:rFonts w:ascii="Times New Roman" w:hAnsi="Times New Roman" w:cs="Times New Roman"/>
-        </w:rPr>
-        <w:t xml:space="preserve"> (x86)\</w:t>
-      </w:r>
-      <w:proofErr w:type="spellStart"/>
-      <w:r>
-        <w:rPr>
-          <w:rFonts w:ascii="Times New Roman" w:hAnsi="Times New Roman" w:cs="Times New Roman"/>
-        </w:rPr>
-        <w:t>Soft</w:t>
-      </w:r>
-      <w:proofErr w:type="spellEnd"/>
-      <w:r>
-        <w:rPr>
-          <w:rFonts w:ascii="Times New Roman" w:hAnsi="Times New Roman" w:cs="Times New Roman"/>
-        </w:rPr>
-        <w:t>\Planowanie\reg.reg</w:t>
-      </w:r>
-    </w:p>
     <w:p>
       <w:pPr>
         <w:pStyle w:val="Akapitzlist"/>
@@ -6979,7 +6954,7 @@
 </file>
 
 <file path=customXml/itemProps1.xml><?xml version="1.0" encoding="utf-8"?>
-<ds:datastoreItem xmlns:ds="http://schemas.openxmlformats.org/officeDocument/2006/customXml" ds:itemID="{23293282-22C9-4B7F-95D6-99B8AECB7A77}">
+<ds:datastoreItem xmlns:ds="http://schemas.openxmlformats.org/officeDocument/2006/customXml" ds:itemID="{B1751E78-4DBF-4D7E-AEC2-4C6782AB1193}">
   <ds:schemaRefs>
     <ds:schemaRef ds:uri="http://schemas.openxmlformats.org/officeDocument/2006/bibliography"/>
   </ds:schemaRefs>
